--- a/Guias_de_estudio/02_Guía de Estudio_Métodos.docx
+++ b/Guias_de_estudio/02_Guía de Estudio_Métodos.docx
@@ -1,11 +1,12 @@
 
 <file path=word/document.xml><?xml version="1.0" encoding="utf-8"?>
-<w:document xmlns:wpc="http://schemas.microsoft.com/office/word/2010/wordprocessingCanvas" xmlns:mc="http://schemas.openxmlformats.org/markup-compatibility/2006" xmlns:o="urn:schemas-microsoft-com:office:office" xmlns:r="http://schemas.openxmlformats.org/officeDocument/2006/relationships" xmlns:m="http://schemas.openxmlformats.org/officeDocument/2006/math" xmlns:v="urn:schemas-microsoft-com:vml" xmlns:wp14="http://schemas.microsoft.com/office/word/2010/wordprocessingDrawing" xmlns:wp="http://schemas.openxmlformats.org/drawingml/2006/wordprocessingDrawing" xmlns:w10="urn:schemas-microsoft-com:office:word" xmlns:w="http://schemas.openxmlformats.org/wordprocessingml/2006/main" xmlns:w14="http://schemas.microsoft.com/office/word/2010/wordml" xmlns:w15="http://schemas.microsoft.com/office/word/2012/wordml" xmlns:wpg="http://schemas.microsoft.com/office/word/2010/wordprocessingGroup" xmlns:wpi="http://schemas.microsoft.com/office/word/2010/wordprocessingInk" xmlns:wne="http://schemas.microsoft.com/office/word/2006/wordml" xmlns:wps="http://schemas.microsoft.com/office/word/2010/wordprocessingShape" mc:Ignorable="w14 w15 wp14">
+<w:document xmlns:wpc="http://schemas.microsoft.com/office/word/2010/wordprocessingCanvas" xmlns:cx="http://schemas.microsoft.com/office/drawing/2014/chartex" xmlns:cx1="http://schemas.microsoft.com/office/drawing/2015/9/8/chartex" xmlns:cx2="http://schemas.microsoft.com/office/drawing/2015/10/21/chartex" xmlns:cx3="http://schemas.microsoft.com/office/drawing/2016/5/9/chartex" xmlns:cx4="http://schemas.microsoft.com/office/drawing/2016/5/10/chartex" xmlns:cx5="http://schemas.microsoft.com/office/drawing/2016/5/11/chartex" xmlns:cx6="http://schemas.microsoft.com/office/drawing/2016/5/12/chartex" xmlns:cx7="http://schemas.microsoft.com/office/drawing/2016/5/13/chartex" xmlns:cx8="http://schemas.microsoft.com/office/drawing/2016/5/14/chartex" xmlns:mc="http://schemas.openxmlformats.org/markup-compatibility/2006" xmlns:aink="http://schemas.microsoft.com/office/drawing/2016/ink" xmlns:am3d="http://schemas.microsoft.com/office/drawing/2017/model3d" xmlns:o="urn:schemas-microsoft-com:office:office" xmlns:r="http://schemas.openxmlformats.org/officeDocument/2006/relationships" xmlns:m="http://schemas.openxmlformats.org/officeDocument/2006/math" xmlns:v="urn:schemas-microsoft-com:vml" xmlns:wp14="http://schemas.microsoft.com/office/word/2010/wordprocessingDrawing" xmlns:wp="http://schemas.openxmlformats.org/drawingml/2006/wordprocessingDrawing" xmlns:w10="urn:schemas-microsoft-com:office:word" xmlns:w="http://schemas.openxmlformats.org/wordprocessingml/2006/main" xmlns:w14="http://schemas.microsoft.com/office/word/2010/wordml" xmlns:w15="http://schemas.microsoft.com/office/word/2012/wordml" xmlns:w16cid="http://schemas.microsoft.com/office/word/2016/wordml/cid" xmlns:w16se="http://schemas.microsoft.com/office/word/2015/wordml/symex" xmlns:wpg="http://schemas.microsoft.com/office/word/2010/wordprocessingGroup" xmlns:wpi="http://schemas.microsoft.com/office/word/2010/wordprocessingInk" xmlns:wne="http://schemas.microsoft.com/office/word/2006/wordml" xmlns:wps="http://schemas.microsoft.com/office/word/2010/wordprocessingShape" mc:Ignorable="w14 w15 w16se w16cid wp14">
   <w:body>
     <w:p>
       <w:pPr>
         <w:spacing w:after="294" w:line="240" w:lineRule="auto"/>
         <w:ind w:left="0" w:firstLine="0"/>
+        <w:jc w:val="center"/>
       </w:pPr>
       <w:r>
         <w:rPr>
@@ -22,22 +23,7 @@
           <w:b w:val="0"/>
           <w:sz w:val="56"/>
         </w:rPr>
-        <w:t xml:space="preserve">: Métodos </w:t>
-      </w:r>
-    </w:p>
-    <w:p>
-      <w:pPr>
-        <w:spacing w:after="35" w:line="240" w:lineRule="auto"/>
-        <w:ind w:left="0" w:firstLine="0"/>
-      </w:pPr>
-      <w:r>
-        <w:rPr>
-          <w:rFonts w:ascii="Calibri" w:eastAsia="Calibri" w:hAnsi="Calibri" w:cs="Calibri"/>
-          <w:b w:val="0"/>
-          <w:color w:val="2E74B5"/>
-          <w:sz w:val="32"/>
-        </w:rPr>
-        <w:t xml:space="preserve">Métodos </w:t>
+        <w:t>: Métodos</w:t>
       </w:r>
     </w:p>
     <w:p>
@@ -54,8 +40,15 @@
     <w:p>
       <w:pPr>
         <w:ind w:left="345" w:firstLine="0"/>
-      </w:pPr>
-      <w:r>
+        <w:rPr>
+          <w:rFonts w:ascii="Calibri" w:eastAsia="Calibri" w:hAnsi="Calibri" w:cs="Calibri"/>
+          <w:b w:val="0"/>
+        </w:rPr>
+      </w:pPr>
+      <w:r>
+        <w:rPr>
+          <w:b w:val="0"/>
+        </w:rPr>
         <w:t xml:space="preserve"> No, también variables (declaradas dentro de los métodos), atributos o campos.</w:t>
       </w:r>
       <w:r>
@@ -65,6 +58,11 @@
         </w:rPr>
         <w:t xml:space="preserve"> </w:t>
       </w:r>
+    </w:p>
+    <w:p>
+      <w:pPr>
+        <w:ind w:left="345" w:firstLine="0"/>
+      </w:pPr>
     </w:p>
     <w:p>
       <w:pPr>
@@ -87,6 +85,10 @@
     <w:p>
       <w:pPr>
         <w:ind w:left="345" w:firstLine="0"/>
+        <w:rPr>
+          <w:rFonts w:ascii="Calibri" w:eastAsia="Calibri" w:hAnsi="Calibri" w:cs="Calibri"/>
+          <w:b w:val="0"/>
+        </w:rPr>
       </w:pPr>
       <w:r>
         <w:rPr>
@@ -95,6 +97,18 @@
         </w:rPr>
         <w:t>Si</w:t>
       </w:r>
+      <w:r>
+        <w:rPr>
+          <w:rFonts w:ascii="Calibri" w:eastAsia="Calibri" w:hAnsi="Calibri" w:cs="Calibri"/>
+          <w:b w:val="0"/>
+        </w:rPr>
+        <w:t>.</w:t>
+      </w:r>
+    </w:p>
+    <w:p>
+      <w:pPr>
+        <w:ind w:left="345" w:firstLine="0"/>
+      </w:pPr>
     </w:p>
     <w:p>
       <w:pPr>
@@ -110,8 +124,15 @@
     <w:p>
       <w:pPr>
         <w:ind w:left="345" w:firstLine="0"/>
-      </w:pPr>
-      <w:r>
+        <w:rPr>
+          <w:rFonts w:ascii="Calibri" w:eastAsia="Calibri" w:hAnsi="Calibri" w:cs="Calibri"/>
+          <w:b w:val="0"/>
+        </w:rPr>
+      </w:pPr>
+      <w:r>
+        <w:rPr>
+          <w:b w:val="0"/>
+        </w:rPr>
         <w:t>No</w:t>
       </w:r>
       <w:r>
@@ -119,8 +140,13 @@
           <w:rFonts w:ascii="Calibri" w:eastAsia="Calibri" w:hAnsi="Calibri" w:cs="Calibri"/>
           <w:b w:val="0"/>
         </w:rPr>
-        <w:t xml:space="preserve"> </w:t>
-      </w:r>
+        <w:t>.</w:t>
+      </w:r>
+    </w:p>
+    <w:p>
+      <w:pPr>
+        <w:ind w:left="345" w:firstLine="0"/>
+      </w:pPr>
     </w:p>
     <w:p>
       <w:pPr>
@@ -147,14 +173,35 @@
       </w:r>
     </w:p>
     <w:p>
-      <w:r>
-        <w:rPr>
-          <w:rFonts w:ascii="Calibri" w:eastAsia="Calibri" w:hAnsi="Calibri" w:cs="Calibri"/>
-          <w:b w:val="0"/>
-        </w:rPr>
-        <w:t>Se llaman directo con el nombre de la clase</w:t>
-      </w:r>
-    </w:p>
+      <w:pPr>
+        <w:rPr>
+          <w:rFonts w:ascii="Calibri" w:eastAsia="Calibri" w:hAnsi="Calibri" w:cs="Calibri"/>
+          <w:b w:val="0"/>
+        </w:rPr>
+      </w:pPr>
+      <w:r>
+        <w:rPr>
+          <w:rFonts w:ascii="Calibri" w:eastAsia="Calibri" w:hAnsi="Calibri" w:cs="Calibri"/>
+          <w:b w:val="0"/>
+        </w:rPr>
+        <w:t>No, s</w:t>
+      </w:r>
+      <w:r>
+        <w:rPr>
+          <w:rFonts w:ascii="Calibri" w:eastAsia="Calibri" w:hAnsi="Calibri" w:cs="Calibri"/>
+          <w:b w:val="0"/>
+        </w:rPr>
+        <w:t>e llaman directo con el nombre de la clase</w:t>
+      </w:r>
+      <w:r>
+        <w:rPr>
+          <w:rFonts w:ascii="Calibri" w:eastAsia="Calibri" w:hAnsi="Calibri" w:cs="Calibri"/>
+          <w:b w:val="0"/>
+        </w:rPr>
+        <w:t>.</w:t>
+      </w:r>
+    </w:p>
+    <w:p/>
     <w:p>
       <w:pPr>
         <w:numPr>
@@ -174,14 +221,70 @@
       </w:r>
     </w:p>
     <w:p>
-      <w:r>
-        <w:rPr>
-          <w:rFonts w:ascii="Calibri" w:eastAsia="Calibri" w:hAnsi="Calibri" w:cs="Calibri"/>
-          <w:b w:val="0"/>
-        </w:rPr>
-        <w:t>Estático 1 solo, no estático 5. Uno por cada objeto</w:t>
-      </w:r>
-    </w:p>
+      <w:pPr>
+        <w:rPr>
+          <w:rFonts w:ascii="Calibri" w:eastAsia="Calibri" w:hAnsi="Calibri" w:cs="Calibri"/>
+          <w:b w:val="0"/>
+        </w:rPr>
+      </w:pPr>
+      <w:r>
+        <w:rPr>
+          <w:rFonts w:ascii="Calibri" w:eastAsia="Calibri" w:hAnsi="Calibri" w:cs="Calibri"/>
+          <w:b w:val="0"/>
+        </w:rPr>
+        <w:t>Estático 1 solo</w:t>
+      </w:r>
+      <w:r>
+        <w:rPr>
+          <w:rFonts w:ascii="Calibri" w:eastAsia="Calibri" w:hAnsi="Calibri" w:cs="Calibri"/>
+          <w:b w:val="0"/>
+        </w:rPr>
+        <w:t>.</w:t>
+      </w:r>
+      <w:r>
+        <w:rPr>
+          <w:rFonts w:ascii="Calibri" w:eastAsia="Calibri" w:hAnsi="Calibri" w:cs="Calibri"/>
+          <w:b w:val="0"/>
+        </w:rPr>
+        <w:t xml:space="preserve"> </w:t>
+      </w:r>
+      <w:r>
+        <w:rPr>
+          <w:rFonts w:ascii="Calibri" w:eastAsia="Calibri" w:hAnsi="Calibri" w:cs="Calibri"/>
+          <w:b w:val="0"/>
+        </w:rPr>
+        <w:t>N</w:t>
+      </w:r>
+      <w:r>
+        <w:rPr>
+          <w:rFonts w:ascii="Calibri" w:eastAsia="Calibri" w:hAnsi="Calibri" w:cs="Calibri"/>
+          <w:b w:val="0"/>
+        </w:rPr>
+        <w:t>o estático 5</w:t>
+      </w:r>
+      <w:r>
+        <w:rPr>
+          <w:rFonts w:ascii="Calibri" w:eastAsia="Calibri" w:hAnsi="Calibri" w:cs="Calibri"/>
+          <w:b w:val="0"/>
+        </w:rPr>
+        <w:t>, u</w:t>
+      </w:r>
+      <w:r>
+        <w:rPr>
+          <w:rFonts w:ascii="Calibri" w:eastAsia="Calibri" w:hAnsi="Calibri" w:cs="Calibri"/>
+          <w:b w:val="0"/>
+        </w:rPr>
+        <w:t>no por cada objeto</w:t>
+      </w:r>
+      <w:r>
+        <w:rPr>
+          <w:rFonts w:ascii="Calibri" w:eastAsia="Calibri" w:hAnsi="Calibri" w:cs="Calibri"/>
+          <w:b w:val="0"/>
+        </w:rPr>
+        <w:t>.</w:t>
+      </w:r>
+    </w:p>
+    <w:p/>
     <w:p>
       <w:pPr>
         <w:numPr>
@@ -190,10 +293,7 @@
         </w:numPr>
       </w:pPr>
       <w:r>
-        <w:t>¿Se puede acceder a miembros no-estáticos desde un mét</w:t>
-      </w:r>
-      <w:r>
-        <w:t>odo estático de la misma clase?</w:t>
+        <w:t>¿Se puede acceder a miembros no-estáticos desde un método estático de la misma clase?</w:t>
       </w:r>
       <w:r>
         <w:rPr>
@@ -204,6 +304,12 @@
       </w:r>
     </w:p>
     <w:p>
+      <w:pPr>
+        <w:rPr>
+          <w:rFonts w:ascii="Calibri" w:eastAsia="Calibri" w:hAnsi="Calibri" w:cs="Calibri"/>
+          <w:b w:val="0"/>
+        </w:rPr>
+      </w:pPr>
       <w:r>
         <w:rPr>
           <w:rFonts w:ascii="Calibri" w:eastAsia="Calibri" w:hAnsi="Calibri" w:cs="Calibri"/>
@@ -212,6 +318,7 @@
         <w:t>No se puede.</w:t>
       </w:r>
     </w:p>
+    <w:p/>
     <w:p>
       <w:pPr>
         <w:numPr>
@@ -231,6 +338,12 @@
       </w:r>
     </w:p>
     <w:p>
+      <w:pPr>
+        <w:rPr>
+          <w:rFonts w:ascii="Calibri" w:eastAsia="Calibri" w:hAnsi="Calibri" w:cs="Calibri"/>
+          <w:b w:val="0"/>
+        </w:rPr>
+      </w:pPr>
       <w:r>
         <w:rPr>
           <w:rFonts w:ascii="Calibri" w:eastAsia="Calibri" w:hAnsi="Calibri" w:cs="Calibri"/>
@@ -239,6 +352,7 @@
         <w:t>Si, se puede.</w:t>
       </w:r>
     </w:p>
+    <w:p/>
     <w:p>
       <w:pPr>
         <w:numPr>
@@ -258,30 +372,49 @@
       </w:r>
     </w:p>
     <w:p>
-      <w:r>
-        <w:rPr>
-          <w:rFonts w:ascii="Calibri" w:eastAsia="Calibri" w:hAnsi="Calibri" w:cs="Calibri"/>
-          <w:b w:val="0"/>
-        </w:rPr>
-        <w:t>(</w:t>
-      </w:r>
-      <w:proofErr w:type="gramStart"/>
-      <w:r>
-        <w:rPr>
-          <w:rFonts w:ascii="Calibri" w:eastAsia="Calibri" w:hAnsi="Calibri" w:cs="Calibri"/>
-          <w:b w:val="0"/>
-        </w:rPr>
-        <w:t>al</w:t>
-      </w:r>
-      <w:proofErr w:type="gramEnd"/>
-      <w:r>
-        <w:rPr>
-          <w:rFonts w:ascii="Calibri" w:eastAsia="Calibri" w:hAnsi="Calibri" w:cs="Calibri"/>
-          <w:b w:val="0"/>
-        </w:rPr>
-        <w:t xml:space="preserve"> mismo objeto) No se puede del mismo porque no hay un objeto.</w:t>
-      </w:r>
-    </w:p>
+      <w:pPr>
+        <w:rPr>
+          <w:rFonts w:ascii="Calibri" w:eastAsia="Calibri" w:hAnsi="Calibri" w:cs="Calibri"/>
+          <w:b w:val="0"/>
+        </w:rPr>
+      </w:pPr>
+      <w:r>
+        <w:rPr>
+          <w:rFonts w:ascii="Calibri" w:eastAsia="Calibri" w:hAnsi="Calibri" w:cs="Calibri"/>
+          <w:b w:val="0"/>
+        </w:rPr>
+        <w:t>(al mismo objeto) No se puede del mismo</w:t>
+      </w:r>
+      <w:r>
+        <w:rPr>
+          <w:rFonts w:ascii="Calibri" w:eastAsia="Calibri" w:hAnsi="Calibri" w:cs="Calibri"/>
+          <w:b w:val="0"/>
+        </w:rPr>
+        <w:t xml:space="preserve"> objeto</w:t>
+      </w:r>
+      <w:r>
+        <w:rPr>
+          <w:rFonts w:ascii="Calibri" w:eastAsia="Calibri" w:hAnsi="Calibri" w:cs="Calibri"/>
+          <w:b w:val="0"/>
+        </w:rPr>
+        <w:t xml:space="preserve"> porque</w:t>
+      </w:r>
+      <w:r>
+        <w:rPr>
+          <w:rFonts w:ascii="Calibri" w:eastAsia="Calibri" w:hAnsi="Calibri" w:cs="Calibri"/>
+          <w:b w:val="0"/>
+        </w:rPr>
+        <w:t xml:space="preserve"> todavía</w:t>
+      </w:r>
+      <w:r>
+        <w:rPr>
+          <w:rFonts w:ascii="Calibri" w:eastAsia="Calibri" w:hAnsi="Calibri" w:cs="Calibri"/>
+          <w:b w:val="0"/>
+        </w:rPr>
+        <w:t xml:space="preserve"> no hay un objeto.</w:t>
+      </w:r>
+    </w:p>
+    <w:p/>
     <w:p>
       <w:pPr>
         <w:numPr>
@@ -290,10 +423,7 @@
         </w:numPr>
       </w:pPr>
       <w:r>
-        <w:t>¿Se pueden declarar variables estáticas locales (dentro de un método</w:t>
-      </w:r>
-      <w:r>
-        <w:t>) en C#?</w:t>
+        <w:t>¿Se pueden declarar variables estáticas locales (dentro de un método) en C#?</w:t>
       </w:r>
       <w:r>
         <w:rPr>
@@ -304,14 +434,35 @@
       </w:r>
     </w:p>
     <w:p>
-      <w:r>
-        <w:rPr>
-          <w:rFonts w:ascii="Calibri" w:eastAsia="Calibri" w:hAnsi="Calibri" w:cs="Calibri"/>
-          <w:b w:val="0"/>
-        </w:rPr>
-        <w:t>No, no tiene sentido. Muere con el método.</w:t>
-      </w:r>
-    </w:p>
+      <w:pPr>
+        <w:rPr>
+          <w:rFonts w:ascii="Calibri" w:eastAsia="Calibri" w:hAnsi="Calibri" w:cs="Calibri"/>
+          <w:b w:val="0"/>
+        </w:rPr>
+      </w:pPr>
+      <w:r>
+        <w:rPr>
+          <w:rFonts w:ascii="Calibri" w:eastAsia="Calibri" w:hAnsi="Calibri" w:cs="Calibri"/>
+          <w:b w:val="0"/>
+        </w:rPr>
+        <w:t xml:space="preserve">No, no tiene sentido. </w:t>
+      </w:r>
+      <w:r>
+        <w:rPr>
+          <w:rFonts w:ascii="Calibri" w:eastAsia="Calibri" w:hAnsi="Calibri" w:cs="Calibri"/>
+          <w:b w:val="0"/>
+        </w:rPr>
+        <w:t>La variable m</w:t>
+      </w:r>
+      <w:r>
+        <w:rPr>
+          <w:rFonts w:ascii="Calibri" w:eastAsia="Calibri" w:hAnsi="Calibri" w:cs="Calibri"/>
+          <w:b w:val="0"/>
+        </w:rPr>
+        <w:t>uere con el método.</w:t>
+      </w:r>
+    </w:p>
+    <w:p/>
     <w:p>
       <w:pPr>
         <w:numPr>
@@ -356,6 +507,10 @@
     <w:p>
       <w:pPr>
         <w:spacing w:after="99"/>
+        <w:rPr>
+          <w:rFonts w:ascii="Calibri" w:eastAsia="Calibri" w:hAnsi="Calibri" w:cs="Calibri"/>
+          <w:b w:val="0"/>
+        </w:rPr>
       </w:pPr>
       <w:r>
         <w:rPr>
@@ -364,6 +519,11 @@
         </w:rPr>
         <w:t>No, no tiene sentido.</w:t>
       </w:r>
+    </w:p>
+    <w:p>
+      <w:pPr>
+        <w:spacing w:after="99"/>
+      </w:pPr>
     </w:p>
     <w:p>
       <w:pPr>
@@ -399,7 +559,8 @@
         <w:rPr>
           <w:rFonts w:ascii="Calibri" w:eastAsia="Calibri" w:hAnsi="Calibri" w:cs="Calibri"/>
           <w:b w:val="0"/>
-          <w:sz w:val="32"/>
+          <w:szCs w:val="24"/>
+          <w:lang w:val="en-US"/>
         </w:rPr>
       </w:pPr>
       <w:proofErr w:type="spellStart"/>
@@ -407,46 +568,87 @@
         <w:rPr>
           <w:rFonts w:ascii="Calibri" w:eastAsia="Calibri" w:hAnsi="Calibri" w:cs="Calibri"/>
           <w:b w:val="0"/>
-          <w:sz w:val="32"/>
+          <w:szCs w:val="24"/>
+          <w:lang w:val="en-US"/>
         </w:rPr>
         <w:t>Console.WriteLine</w:t>
       </w:r>
       <w:proofErr w:type="spellEnd"/>
+      <w:r>
+        <w:rPr>
+          <w:rFonts w:ascii="Calibri" w:eastAsia="Calibri" w:hAnsi="Calibri" w:cs="Calibri"/>
+          <w:b w:val="0"/>
+          <w:szCs w:val="24"/>
+          <w:lang w:val="en-US"/>
+        </w:rPr>
+        <w:t>();</w:t>
+      </w:r>
+      <w:r>
+        <w:rPr>
+          <w:rFonts w:ascii="Calibri" w:eastAsia="Calibri" w:hAnsi="Calibri" w:cs="Calibri"/>
+          <w:b w:val="0"/>
+          <w:szCs w:val="24"/>
+          <w:lang w:val="en-US"/>
+        </w:rPr>
+        <w:t xml:space="preserve"> </w:t>
+      </w:r>
+      <w:proofErr w:type="spellStart"/>
+      <w:r>
+        <w:rPr>
+          <w:rFonts w:ascii="Calibri" w:eastAsia="Calibri" w:hAnsi="Calibri" w:cs="Calibri"/>
+          <w:b w:val="0"/>
+          <w:szCs w:val="24"/>
+          <w:lang w:val="en-US"/>
+        </w:rPr>
+        <w:t>Thread.Sleep</w:t>
+      </w:r>
+      <w:proofErr w:type="spellEnd"/>
+      <w:r>
+        <w:rPr>
+          <w:rFonts w:ascii="Calibri" w:eastAsia="Calibri" w:hAnsi="Calibri" w:cs="Calibri"/>
+          <w:b w:val="0"/>
+          <w:szCs w:val="24"/>
+          <w:lang w:val="en-US"/>
+        </w:rPr>
+        <w:t>();</w:t>
+      </w:r>
+      <w:r>
+        <w:rPr>
+          <w:rFonts w:ascii="Calibri" w:eastAsia="Calibri" w:hAnsi="Calibri" w:cs="Calibri"/>
+          <w:b w:val="0"/>
+          <w:szCs w:val="24"/>
+          <w:lang w:val="en-US"/>
+        </w:rPr>
+        <w:t xml:space="preserve"> </w:t>
+      </w:r>
+      <w:proofErr w:type="spellStart"/>
+      <w:r>
+        <w:rPr>
+          <w:rFonts w:ascii="Calibri" w:eastAsia="Calibri" w:hAnsi="Calibri" w:cs="Calibri"/>
+          <w:b w:val="0"/>
+          <w:szCs w:val="24"/>
+          <w:lang w:val="en-US"/>
+        </w:rPr>
+        <w:t>Math.Pow</w:t>
+      </w:r>
+      <w:proofErr w:type="spellEnd"/>
+      <w:r>
+        <w:rPr>
+          <w:rFonts w:ascii="Calibri" w:eastAsia="Calibri" w:hAnsi="Calibri" w:cs="Calibri"/>
+          <w:b w:val="0"/>
+          <w:szCs w:val="24"/>
+          <w:lang w:val="en-US"/>
+        </w:rPr>
+        <w:t>();</w:t>
+      </w:r>
     </w:p>
     <w:p>
       <w:pPr>
         <w:spacing w:after="99"/>
         <w:rPr>
-          <w:rFonts w:ascii="Calibri" w:eastAsia="Calibri" w:hAnsi="Calibri" w:cs="Calibri"/>
-          <w:b w:val="0"/>
-          <w:sz w:val="32"/>
-        </w:rPr>
-      </w:pPr>
-      <w:proofErr w:type="spellStart"/>
-      <w:r>
-        <w:rPr>
-          <w:rFonts w:ascii="Calibri" w:eastAsia="Calibri" w:hAnsi="Calibri" w:cs="Calibri"/>
-          <w:b w:val="0"/>
-          <w:sz w:val="32"/>
-        </w:rPr>
-        <w:t>Thread.Sleep</w:t>
-      </w:r>
-      <w:proofErr w:type="spellEnd"/>
-    </w:p>
-    <w:p>
-      <w:pPr>
-        <w:spacing w:after="99"/>
-      </w:pPr>
-      <w:r>
-        <w:rPr>
-          <w:rFonts w:ascii="Calibri" w:eastAsia="Calibri" w:hAnsi="Calibri" w:cs="Calibri"/>
-          <w:b w:val="0"/>
-          <w:sz w:val="32"/>
-        </w:rPr>
-        <w:t>Math.Pow</w:t>
-      </w:r>
-      <w:bookmarkStart w:id="0" w:name="_GoBack"/>
-      <w:bookmarkEnd w:id="0"/>
+          <w:lang w:val="en-US"/>
+        </w:rPr>
+      </w:pPr>
     </w:p>
     <w:p>
       <w:pPr>
@@ -478,9 +680,7 @@
     <w:p>
       <w:pPr>
         <w:rPr>
-          <w:rFonts w:ascii="Calibri" w:eastAsia="Calibri" w:hAnsi="Calibri" w:cs="Calibri"/>
-          <w:b w:val="0"/>
-          <w:sz w:val="32"/>
+          <w:szCs w:val="24"/>
         </w:rPr>
       </w:pPr>
       <w:proofErr w:type="spellStart"/>
@@ -488,19 +688,35 @@
         <w:rPr>
           <w:rFonts w:ascii="Calibri" w:eastAsia="Calibri" w:hAnsi="Calibri" w:cs="Calibri"/>
           <w:b w:val="0"/>
-          <w:sz w:val="32"/>
+          <w:szCs w:val="24"/>
         </w:rPr>
         <w:t>Random.Next</w:t>
       </w:r>
       <w:proofErr w:type="spellEnd"/>
-    </w:p>
-    <w:p>
+      <w:r>
+        <w:rPr>
+          <w:rFonts w:ascii="Calibri" w:eastAsia="Calibri" w:hAnsi="Calibri" w:cs="Calibri"/>
+          <w:b w:val="0"/>
+          <w:szCs w:val="24"/>
+        </w:rPr>
+        <w:t>();</w:t>
+      </w:r>
+      <w:r>
+        <w:rPr>
+          <w:rFonts w:ascii="Calibri" w:eastAsia="Calibri" w:hAnsi="Calibri" w:cs="Calibri"/>
+          <w:b w:val="0"/>
+          <w:szCs w:val="24"/>
+        </w:rPr>
+        <w:t xml:space="preserve"> </w:t>
+      </w:r>
+      <w:bookmarkStart w:id="0" w:name="_GoBack"/>
+      <w:bookmarkEnd w:id="0"/>
       <w:proofErr w:type="spellStart"/>
       <w:r>
         <w:rPr>
           <w:rFonts w:ascii="Calibri" w:eastAsia="Calibri" w:hAnsi="Calibri" w:cs="Calibri"/>
           <w:b w:val="0"/>
-          <w:sz w:val="32"/>
+          <w:szCs w:val="24"/>
         </w:rPr>
         <w:t>Object.ToString</w:t>
       </w:r>
@@ -509,23 +725,32 @@
         <w:rPr>
           <w:rFonts w:ascii="Calibri" w:eastAsia="Calibri" w:hAnsi="Calibri" w:cs="Calibri"/>
           <w:b w:val="0"/>
-          <w:sz w:val="32"/>
+          <w:szCs w:val="24"/>
+        </w:rPr>
+        <w:t>();</w:t>
+      </w:r>
+      <w:r>
+        <w:rPr>
+          <w:rFonts w:ascii="Calibri" w:eastAsia="Calibri" w:hAnsi="Calibri" w:cs="Calibri"/>
+          <w:b w:val="0"/>
+          <w:szCs w:val="24"/>
         </w:rPr>
         <w:t xml:space="preserve"> (todos los objetos escriben)</w:t>
       </w:r>
     </w:p>
     <w:sectPr>
       <w:pgSz w:w="12240" w:h="15840"/>
-      <w:pgMar w:top="1440" w:right="1763" w:bottom="1440" w:left="1702" w:header="720" w:footer="720" w:gutter="0"/>
+      <w:pgMar w:top="1440" w:right="1080" w:bottom="1440" w:left="1080" w:header="720" w:footer="720" w:gutter="0"/>
       <w:cols w:space="720"/>
+      <w:docGrid w:linePitch="328"/>
     </w:sectPr>
   </w:body>
 </w:document>
 </file>
 
 <file path=word/numbering.xml><?xml version="1.0" encoding="utf-8"?>
-<w:numbering xmlns:wpc="http://schemas.microsoft.com/office/word/2010/wordprocessingCanvas" xmlns:mc="http://schemas.openxmlformats.org/markup-compatibility/2006" xmlns:o="urn:schemas-microsoft-com:office:office" xmlns:r="http://schemas.openxmlformats.org/officeDocument/2006/relationships" xmlns:m="http://schemas.openxmlformats.org/officeDocument/2006/math" xmlns:v="urn:schemas-microsoft-com:vml" xmlns:wp14="http://schemas.microsoft.com/office/word/2010/wordprocessingDrawing" xmlns:wp="http://schemas.openxmlformats.org/drawingml/2006/wordprocessingDrawing" xmlns:w10="urn:schemas-microsoft-com:office:word" xmlns:w="http://schemas.openxmlformats.org/wordprocessingml/2006/main" xmlns:w14="http://schemas.microsoft.com/office/word/2010/wordml" xmlns:w15="http://schemas.microsoft.com/office/word/2012/wordml" xmlns:wpg="http://schemas.microsoft.com/office/word/2010/wordprocessingGroup" xmlns:wpi="http://schemas.microsoft.com/office/word/2010/wordprocessingInk" xmlns:wne="http://schemas.microsoft.com/office/word/2006/wordml" xmlns:wps="http://schemas.microsoft.com/office/word/2010/wordprocessingShape" mc:Ignorable="w14 w15 wp14">
-  <w:abstractNum w:abstractNumId="0">
+<w:numbering xmlns:wpc="http://schemas.microsoft.com/office/word/2010/wordprocessingCanvas" xmlns:cx="http://schemas.microsoft.com/office/drawing/2014/chartex" xmlns:cx1="http://schemas.microsoft.com/office/drawing/2015/9/8/chartex" xmlns:cx2="http://schemas.microsoft.com/office/drawing/2015/10/21/chartex" xmlns:cx3="http://schemas.microsoft.com/office/drawing/2016/5/9/chartex" xmlns:cx4="http://schemas.microsoft.com/office/drawing/2016/5/10/chartex" xmlns:cx5="http://schemas.microsoft.com/office/drawing/2016/5/11/chartex" xmlns:cx6="http://schemas.microsoft.com/office/drawing/2016/5/12/chartex" xmlns:cx7="http://schemas.microsoft.com/office/drawing/2016/5/13/chartex" xmlns:cx8="http://schemas.microsoft.com/office/drawing/2016/5/14/chartex" xmlns:mc="http://schemas.openxmlformats.org/markup-compatibility/2006" xmlns:aink="http://schemas.microsoft.com/office/drawing/2016/ink" xmlns:am3d="http://schemas.microsoft.com/office/drawing/2017/model3d" xmlns:o="urn:schemas-microsoft-com:office:office" xmlns:r="http://schemas.openxmlformats.org/officeDocument/2006/relationships" xmlns:m="http://schemas.openxmlformats.org/officeDocument/2006/math" xmlns:v="urn:schemas-microsoft-com:vml" xmlns:wp14="http://schemas.microsoft.com/office/word/2010/wordprocessingDrawing" xmlns:wp="http://schemas.openxmlformats.org/drawingml/2006/wordprocessingDrawing" xmlns:w10="urn:schemas-microsoft-com:office:word" xmlns:w="http://schemas.openxmlformats.org/wordprocessingml/2006/main" xmlns:w14="http://schemas.microsoft.com/office/word/2010/wordml" xmlns:w15="http://schemas.microsoft.com/office/word/2012/wordml" xmlns:w16cid="http://schemas.microsoft.com/office/word/2016/wordml/cid" xmlns:w16se="http://schemas.microsoft.com/office/word/2015/wordml/symex" xmlns:wpg="http://schemas.microsoft.com/office/word/2010/wordprocessingGroup" xmlns:wpi="http://schemas.microsoft.com/office/word/2010/wordprocessingInk" xmlns:wne="http://schemas.microsoft.com/office/word/2006/wordml" xmlns:wps="http://schemas.microsoft.com/office/word/2010/wordprocessingShape" mc:Ignorable="w14 w15 w16se w16cid wp14">
+  <w:abstractNum w:abstractNumId="0" w15:restartNumberingAfterBreak="0">
     <w:nsid w:val="5CA03353"/>
     <w:multiLevelType w:val="hybridMultilevel"/>
     <w:tmpl w:val="64D01292"/>
@@ -735,7 +960,7 @@
 </file>
 
 <file path=word/styles.xml><?xml version="1.0" encoding="utf-8"?>
-<w:styles xmlns:mc="http://schemas.openxmlformats.org/markup-compatibility/2006" xmlns:r="http://schemas.openxmlformats.org/officeDocument/2006/relationships" xmlns:w="http://schemas.openxmlformats.org/wordprocessingml/2006/main" xmlns:w14="http://schemas.microsoft.com/office/word/2010/wordml" xmlns:w15="http://schemas.microsoft.com/office/word/2012/wordml" mc:Ignorable="w14 w15">
+<w:styles xmlns:mc="http://schemas.openxmlformats.org/markup-compatibility/2006" xmlns:r="http://schemas.openxmlformats.org/officeDocument/2006/relationships" xmlns:w="http://schemas.openxmlformats.org/wordprocessingml/2006/main" xmlns:w14="http://schemas.microsoft.com/office/word/2010/wordml" xmlns:w15="http://schemas.microsoft.com/office/word/2012/wordml" xmlns:w16cid="http://schemas.microsoft.com/office/word/2016/wordml/cid" xmlns:w16se="http://schemas.microsoft.com/office/word/2015/wordml/symex" mc:Ignorable="w14 w15 w16se w16cid">
   <w:docDefaults>
     <w:rPrDefault>
       <w:rPr>
@@ -751,7 +976,7 @@
       </w:pPr>
     </w:pPrDefault>
   </w:docDefaults>
-  <w:latentStyles w:defLockedState="0" w:defUIPriority="99" w:defSemiHidden="0" w:defUnhideWhenUsed="0" w:defQFormat="0" w:count="371">
+  <w:latentStyles w:defLockedState="0" w:defUIPriority="99" w:defSemiHidden="0" w:defUnhideWhenUsed="0" w:defQFormat="0" w:count="375">
     <w:lsdException w:name="Normal" w:uiPriority="0" w:qFormat="1"/>
     <w:lsdException w:name="heading 1" w:uiPriority="9" w:qFormat="1"/>
     <w:lsdException w:name="heading 2" w:semiHidden="1" w:uiPriority="9" w:unhideWhenUsed="1" w:qFormat="1"/>
@@ -857,7 +1082,6 @@
     <w:lsdException w:name="HTML Sample" w:semiHidden="1" w:unhideWhenUsed="1"/>
     <w:lsdException w:name="HTML Typewriter" w:semiHidden="1" w:unhideWhenUsed="1"/>
     <w:lsdException w:name="HTML Variable" w:semiHidden="1" w:unhideWhenUsed="1"/>
-    <w:lsdException w:name="Normal Table" w:semiHidden="1" w:unhideWhenUsed="1"/>
     <w:lsdException w:name="annotation subject" w:semiHidden="1" w:unhideWhenUsed="1"/>
     <w:lsdException w:name="No List" w:semiHidden="1" w:unhideWhenUsed="1"/>
     <w:lsdException w:name="Outline List 1" w:semiHidden="1" w:unhideWhenUsed="1"/>
@@ -901,10 +1125,8 @@
     <w:lsdException w:name="Table Elegant" w:semiHidden="1" w:unhideWhenUsed="1"/>
     <w:lsdException w:name="Table Professional" w:semiHidden="1" w:unhideWhenUsed="1"/>
     <w:lsdException w:name="Table Subtle 1" w:semiHidden="1" w:unhideWhenUsed="1"/>
-    <w:lsdException w:name="Table Subtle 2" w:semiHidden="1" w:unhideWhenUsed="1"/>
     <w:lsdException w:name="Table Web 1" w:semiHidden="1" w:unhideWhenUsed="1"/>
     <w:lsdException w:name="Table Web 2" w:semiHidden="1" w:unhideWhenUsed="1"/>
-    <w:lsdException w:name="Table Web 3" w:semiHidden="1" w:unhideWhenUsed="1"/>
     <w:lsdException w:name="Balloon Text" w:semiHidden="1" w:unhideWhenUsed="1"/>
     <w:lsdException w:name="Table Grid" w:uiPriority="39"/>
     <w:lsdException w:name="Table Theme" w:semiHidden="1" w:unhideWhenUsed="1"/>
@@ -1123,6 +1345,10 @@
     <w:lsdException w:name="List Table 5 Dark Accent 6" w:uiPriority="50"/>
     <w:lsdException w:name="List Table 6 Colorful Accent 6" w:uiPriority="51"/>
     <w:lsdException w:name="List Table 7 Colorful Accent 6" w:uiPriority="52"/>
+    <w:lsdException w:name="Mention" w:semiHidden="1" w:unhideWhenUsed="1"/>
+    <w:lsdException w:name="Smart Hyperlink" w:semiHidden="1" w:unhideWhenUsed="1"/>
+    <w:lsdException w:name="Hashtag" w:semiHidden="1" w:unhideWhenUsed="1"/>
+    <w:lsdException w:name="Unresolved Mention" w:semiHidden="1" w:unhideWhenUsed="1"/>
   </w:latentStyles>
   <w:style w:type="paragraph" w:default="1" w:styleId="Normal">
     <w:name w:val="Normal"/>

--- a/Guias_de_estudio/02_Guía de Estudio_Métodos.docx
+++ b/Guias_de_estudio/02_Guía de Estudio_Métodos.docx
@@ -709,33 +709,67 @@
         </w:rPr>
         <w:t xml:space="preserve"> </w:t>
       </w:r>
+      <w:proofErr w:type="spellStart"/>
+      <w:r>
+        <w:rPr>
+          <w:rFonts w:ascii="Calibri" w:eastAsia="Calibri" w:hAnsi="Calibri" w:cs="Calibri"/>
+          <w:b w:val="0"/>
+          <w:szCs w:val="24"/>
+        </w:rPr>
+        <w:t>Object.ToString</w:t>
+      </w:r>
+      <w:proofErr w:type="spellEnd"/>
+      <w:r>
+        <w:rPr>
+          <w:rFonts w:ascii="Calibri" w:eastAsia="Calibri" w:hAnsi="Calibri" w:cs="Calibri"/>
+          <w:b w:val="0"/>
+          <w:szCs w:val="24"/>
+        </w:rPr>
+        <w:t>();</w:t>
+      </w:r>
+      <w:r>
+        <w:rPr>
+          <w:rFonts w:ascii="Calibri" w:eastAsia="Calibri" w:hAnsi="Calibri" w:cs="Calibri"/>
+          <w:b w:val="0"/>
+          <w:szCs w:val="24"/>
+        </w:rPr>
+        <w:t xml:space="preserve"> (</w:t>
+      </w:r>
+      <w:r>
+        <w:rPr>
+          <w:rFonts w:ascii="Calibri" w:eastAsia="Calibri" w:hAnsi="Calibri" w:cs="Calibri"/>
+          <w:b w:val="0"/>
+          <w:szCs w:val="24"/>
+        </w:rPr>
+        <w:t xml:space="preserve">todos los tipos de datos derivan de </w:t>
+      </w:r>
+      <w:proofErr w:type="spellStart"/>
+      <w:r>
+        <w:rPr>
+          <w:rFonts w:ascii="Calibri" w:eastAsia="Calibri" w:hAnsi="Calibri" w:cs="Calibri"/>
+          <w:b w:val="0"/>
+          <w:szCs w:val="24"/>
+        </w:rPr>
+        <w:t>Object</w:t>
+      </w:r>
+      <w:proofErr w:type="spellEnd"/>
+      <w:r>
+        <w:rPr>
+          <w:rFonts w:ascii="Calibri" w:eastAsia="Calibri" w:hAnsi="Calibri" w:cs="Calibri"/>
+          <w:b w:val="0"/>
+          <w:szCs w:val="24"/>
+        </w:rPr>
+        <w:t xml:space="preserve"> y escriben</w:t>
+      </w:r>
       <w:bookmarkStart w:id="0" w:name="_GoBack"/>
       <w:bookmarkEnd w:id="0"/>
-      <w:proofErr w:type="spellStart"/>
-      <w:r>
-        <w:rPr>
-          <w:rFonts w:ascii="Calibri" w:eastAsia="Calibri" w:hAnsi="Calibri" w:cs="Calibri"/>
-          <w:b w:val="0"/>
-          <w:szCs w:val="24"/>
-        </w:rPr>
-        <w:t>Object.ToString</w:t>
-      </w:r>
-      <w:proofErr w:type="spellEnd"/>
-      <w:r>
-        <w:rPr>
-          <w:rFonts w:ascii="Calibri" w:eastAsia="Calibri" w:hAnsi="Calibri" w:cs="Calibri"/>
-          <w:b w:val="0"/>
-          <w:szCs w:val="24"/>
-        </w:rPr>
-        <w:t>();</w:t>
-      </w:r>
-      <w:r>
-        <w:rPr>
-          <w:rFonts w:ascii="Calibri" w:eastAsia="Calibri" w:hAnsi="Calibri" w:cs="Calibri"/>
-          <w:b w:val="0"/>
-          <w:szCs w:val="24"/>
-        </w:rPr>
-        <w:t xml:space="preserve"> (todos los objetos escriben)</w:t>
+      <w:r>
+        <w:rPr>
+          <w:rFonts w:ascii="Calibri" w:eastAsia="Calibri" w:hAnsi="Calibri" w:cs="Calibri"/>
+          <w:b w:val="0"/>
+          <w:szCs w:val="24"/>
+        </w:rPr>
+        <w:t>)</w:t>
       </w:r>
     </w:p>
     <w:sectPr>
@@ -1082,6 +1116,7 @@
     <w:lsdException w:name="HTML Sample" w:semiHidden="1" w:unhideWhenUsed="1"/>
     <w:lsdException w:name="HTML Typewriter" w:semiHidden="1" w:unhideWhenUsed="1"/>
     <w:lsdException w:name="HTML Variable" w:semiHidden="1" w:unhideWhenUsed="1"/>
+    <w:lsdException w:name="Normal Table" w:semiHidden="1" w:unhideWhenUsed="1"/>
     <w:lsdException w:name="annotation subject" w:semiHidden="1" w:unhideWhenUsed="1"/>
     <w:lsdException w:name="No List" w:semiHidden="1" w:unhideWhenUsed="1"/>
     <w:lsdException w:name="Outline List 1" w:semiHidden="1" w:unhideWhenUsed="1"/>
@@ -1125,8 +1160,10 @@
     <w:lsdException w:name="Table Elegant" w:semiHidden="1" w:unhideWhenUsed="1"/>
     <w:lsdException w:name="Table Professional" w:semiHidden="1" w:unhideWhenUsed="1"/>
     <w:lsdException w:name="Table Subtle 1" w:semiHidden="1" w:unhideWhenUsed="1"/>
+    <w:lsdException w:name="Table Subtle 2" w:semiHidden="1" w:unhideWhenUsed="1"/>
     <w:lsdException w:name="Table Web 1" w:semiHidden="1" w:unhideWhenUsed="1"/>
     <w:lsdException w:name="Table Web 2" w:semiHidden="1" w:unhideWhenUsed="1"/>
+    <w:lsdException w:name="Table Web 3" w:semiHidden="1" w:unhideWhenUsed="1"/>
     <w:lsdException w:name="Balloon Text" w:semiHidden="1" w:unhideWhenUsed="1"/>
     <w:lsdException w:name="Table Grid" w:uiPriority="39"/>
     <w:lsdException w:name="Table Theme" w:semiHidden="1" w:unhideWhenUsed="1"/>
